--- a/doc/00 Statusberichte/StatusMeeting1LessionsLearned.docx
+++ b/doc/00 Statusberichte/StatusMeeting1LessionsLearned.docx
@@ -13,7 +13,43 @@
         <w:rPr>
           <w:lang w:val="de-CH"/>
         </w:rPr>
-        <w:t>„Lessons Learned“ Vom Statusmeeting 1</w:t>
+        <w:t>„</w:t>
+      </w:r>
+      <w:proofErr w:type="spellStart"/>
+      <w:r>
+        <w:rPr>
+          <w:lang w:val="de-CH"/>
+        </w:rPr>
+        <w:t>Lessons</w:t>
+      </w:r>
+      <w:proofErr w:type="spellEnd"/>
+      <w:r>
+        <w:rPr>
+          <w:lang w:val="de-CH"/>
+        </w:rPr>
+        <w:t xml:space="preserve"> </w:t>
+      </w:r>
+      <w:proofErr w:type="spellStart"/>
+      <w:r>
+        <w:rPr>
+          <w:lang w:val="de-CH"/>
+        </w:rPr>
+        <w:t>Learned</w:t>
+      </w:r>
+      <w:proofErr w:type="spellEnd"/>
+      <w:r>
+        <w:rPr>
+          <w:lang w:val="de-CH"/>
+        </w:rPr>
+        <w:t>“ Vom Statusmeetin</w:t>
+      </w:r>
+      <w:bookmarkStart w:id="0" w:name="_GoBack"/>
+      <w:bookmarkEnd w:id="0"/>
+      <w:r>
+        <w:rPr>
+          <w:lang w:val="de-CH"/>
+        </w:rPr>
+        <w:t>g 1</w:t>
       </w:r>
       <w:r>
         <w:rPr>
@@ -68,15 +104,7 @@
         <w:rPr>
           <w:lang w:val="de-CH"/>
         </w:rPr>
-        <w:t>Die Aufwandschätzungen sollten vorangetri</w:t>
-      </w:r>
-      <w:bookmarkStart w:id="0" w:name="_GoBack"/>
-      <w:bookmarkEnd w:id="0"/>
-      <w:r>
-        <w:rPr>
-          <w:lang w:val="de-CH"/>
-        </w:rPr>
-        <w:t>eben werden. Zudem soll so früh wie möglich ein Plan/Ist Vergleich stattfinden.</w:t>
+        <w:t>Die Aufwandschätzungen sollten vorangetrieben werden. Zudem soll so früh wie möglich ein Plan/Ist Vergleich stattfinden.</w:t>
       </w:r>
     </w:p>
     <w:p>
@@ -345,7 +373,33 @@
       <w:rPr>
         <w:lang w:val="de-CH"/>
       </w:rPr>
-      <w:t>Sandro Dallo, Patrick Bösch, Andy Villiger, Jonas Alder</w:t>
+      <w:t xml:space="preserve">Sandro </w:t>
+    </w:r>
+    <w:proofErr w:type="spellStart"/>
+    <w:r>
+      <w:rPr>
+        <w:lang w:val="de-CH"/>
+      </w:rPr>
+      <w:t>Dallo</w:t>
+    </w:r>
+    <w:proofErr w:type="spellEnd"/>
+    <w:r>
+      <w:rPr>
+        <w:lang w:val="de-CH"/>
+      </w:rPr>
+      <w:t>, Patrick Bösch, Andy Villiger, Jonas Alder</w:t>
+    </w:r>
+    <w:r>
+      <w:rPr>
+        <w:lang w:val="de-CH"/>
+      </w:rPr>
+      <w:ptab w:relativeTo="margin" w:alignment="right" w:leader="none"/>
+    </w:r>
+    <w:r>
+      <w:rPr>
+        <w:lang w:val="de-CH"/>
+      </w:rPr>
+      <w:t>28.9.2013</w:t>
     </w:r>
   </w:p>
 </w:hdr>
